--- a/法令ファイル/地震保険に関する法律施行令/地震保険に関する法律施行令（昭和四十一年政令第百六十四号）.docx
+++ b/法令ファイル/地震保険に関する法律施行令/地震保険に関する法律施行令（昭和四十一年政令第百六十四号）.docx
@@ -27,138 +27,122 @@
     </w:p>
     <w:p>
       <w:pPr>
-        <w:pStyle w:val="Heading6"/>
+        <w:pStyle w:val="ListBullet"/>
         <w:ind w:left="880"/>
       </w:pPr>
       <w:r>
         <w:t>一</w:t>
+        <w:br/>
+        <w:t>居住の用に供する建物（以下「居住用建物」という。）の全損（居住用建物の主要構造部の損害額が当該居住用建物の時価の百分の五十以上である損害又は居住用建物の焼失し若しくは流失した部分の床面積の当該居住用建物の延べ床面積に対する割合が百分の七十以上である損害をいう。）</w:t>
+        <w:br/>
+        <w:br/>
+        <w:br/>
+        <w:t>保険金額の全額</w:t>
       </w:r>
     </w:p>
     <w:p>
       <w:pPr>
+        <w:pStyle w:val="ListBullet"/>
         <w:ind w:left="880"/>
       </w:pPr>
       <w:r>
-        <w:t>居住の用に供する建物（以下「居住用建物」という。）の全損（居住用建物の主要構造部の損害額が当該居住用建物の時価の百分の五十以上である損害又は居住用建物の焼失し若しくは流失した部分の床面積の当該居住用建物の延べ床面積に対する割合が百分の七十以上である損害をいう。）</w:t>
+        <w:t>二</w:t>
+        <w:br/>
+        <w:t>居住用建物の大半損（居住用建物の主要構造部の損害額が当該居住用建物の時価の百分の四十以上百分の五十未満である損害又は居住用建物の焼失し若しくは流出した部分の床面積の当該居住用建物の延べ床面積に対する割合が百分の五十以上百分の七十未満である損害をいう。）</w:t>
+        <w:br/>
+        <w:br/>
+        <w:br/>
+        <w:t>保険金額の百分の六十に相当する金額</w:t>
       </w:r>
     </w:p>
     <w:p>
       <w:pPr>
-        <w:pStyle w:val="Heading6"/>
+        <w:pStyle w:val="ListBullet"/>
         <w:ind w:left="880"/>
       </w:pPr>
       <w:r>
-        <w:t>二</w:t>
+        <w:t>三</w:t>
+        <w:br/>
+        <w:t>居住用建物の小半損（居住用建物の主要構造部の損害額が当該居住用建物の時価の百分の二十以上百分の四十未満である損害又は居住用建物の焼失し若しくは流出した部分の床面積の当該居住用建物の延べ床面積に対する割合が百分の二十以上百分の五十未満である損害をいう。）</w:t>
+        <w:br/>
+        <w:br/>
+        <w:br/>
+        <w:t>保険金額の百分の三十に相当する金額</w:t>
       </w:r>
     </w:p>
     <w:p>
       <w:pPr>
+        <w:pStyle w:val="ListBullet"/>
         <w:ind w:left="880"/>
       </w:pPr>
       <w:r>
-        <w:t>居住用建物の大半損（居住用建物の主要構造部の損害額が当該居住用建物の時価の百分の四十以上百分の五十未満である損害又は居住用建物の焼失し若しくは流出した部分の床面積の当該居住用建物の延べ床面積に対する割合が百分の五十以上百分の七十未満である損害をいう。）</w:t>
+        <w:t>四</w:t>
+        <w:br/>
+        <w:t>居住用建物の一部損（居住用建物の主要構造部の損害額が当該居住用建物の時価の百分の三以上百分の二十未満である損害をいう。）</w:t>
+        <w:br/>
+        <w:br/>
+        <w:br/>
+        <w:t>保険金額の百分の五に相当する金額</w:t>
       </w:r>
     </w:p>
     <w:p>
       <w:pPr>
-        <w:pStyle w:val="Heading6"/>
+        <w:pStyle w:val="ListBullet"/>
         <w:ind w:left="880"/>
       </w:pPr>
       <w:r>
-        <w:t>三</w:t>
+        <w:t>五</w:t>
+        <w:br/>
+        <w:t>生活用動産の全損（生活用動産の損害額が当該生活用動産の時価の百分の八十以上である損害をいう。）</w:t>
+        <w:br/>
+        <w:br/>
+        <w:br/>
+        <w:t>保険金額の全額</w:t>
       </w:r>
     </w:p>
     <w:p>
       <w:pPr>
+        <w:pStyle w:val="ListBullet"/>
         <w:ind w:left="880"/>
       </w:pPr>
       <w:r>
-        <w:t>居住用建物の小半損（居住用建物の主要構造部の損害額が当該居住用建物の時価の百分の二十以上百分の四十未満である損害又は居住用建物の焼失し若しくは流出した部分の床面積の当該居住用建物の延べ床面積に対する割合が百分の二十以上百分の五十未満である損害をいう。）</w:t>
+        <w:t>六</w:t>
+        <w:br/>
+        <w:t>生活用動産の大半損（生活用動産の損害額が当該生活用動産の時価の百分の六十以上百分の八十未満である損害をいう。）</w:t>
+        <w:br/>
+        <w:br/>
+        <w:br/>
+        <w:t>保険金額の百分の六十に相当する金額</w:t>
       </w:r>
     </w:p>
     <w:p>
       <w:pPr>
-        <w:pStyle w:val="Heading6"/>
+        <w:pStyle w:val="ListBullet"/>
         <w:ind w:left="880"/>
       </w:pPr>
       <w:r>
-        <w:t>四</w:t>
+        <w:t>七</w:t>
+        <w:br/>
+        <w:t>生活用動産の小半損（生活用動産の損害額が当該生活用動産の時価の百分の三十以上百分の六十未満である損害をいう。）</w:t>
+        <w:br/>
+        <w:br/>
+        <w:br/>
+        <w:t>保険金額の百分の三十に相当する金額</w:t>
       </w:r>
     </w:p>
     <w:p>
       <w:pPr>
-        <w:ind w:left="880"/>
-      </w:pPr>
-      <w:r>
-        <w:t>居住用建物の一部損（居住用建物の主要構造部の損害額が当該居住用建物の時価の百分の三以上百分の二十未満である損害をいう。）</w:t>
-      </w:r>
-    </w:p>
-    <w:p>
-      <w:pPr>
-        <w:pStyle w:val="Heading6"/>
-        <w:ind w:left="880"/>
-      </w:pPr>
-      <w:r>
-        <w:t>五</w:t>
-      </w:r>
-    </w:p>
-    <w:p>
-      <w:pPr>
-        <w:ind w:left="880"/>
-      </w:pPr>
-      <w:r>
-        <w:t>生活用動産の全損（生活用動産の損害額が当該生活用動産の時価の百分の八十以上である損害をいう。）</w:t>
-      </w:r>
-    </w:p>
-    <w:p>
-      <w:pPr>
-        <w:pStyle w:val="Heading6"/>
-        <w:ind w:left="880"/>
-      </w:pPr>
-      <w:r>
-        <w:t>六</w:t>
-      </w:r>
-    </w:p>
-    <w:p>
-      <w:pPr>
-        <w:ind w:left="880"/>
-      </w:pPr>
-      <w:r>
-        <w:t>生活用動産の大半損（生活用動産の損害額が当該生活用動産の時価の百分の六十以上百分の八十未満である損害をいう。）</w:t>
-      </w:r>
-    </w:p>
-    <w:p>
-      <w:pPr>
-        <w:pStyle w:val="Heading6"/>
-        <w:ind w:left="880"/>
-      </w:pPr>
-      <w:r>
-        <w:t>七</w:t>
-      </w:r>
-    </w:p>
-    <w:p>
-      <w:pPr>
-        <w:ind w:left="880"/>
-      </w:pPr>
-      <w:r>
-        <w:t>生活用動産の小半損（生活用動産の損害額が当該生活用動産の時価の百分の三十以上百分の六十未満である損害をいう。）</w:t>
-      </w:r>
-    </w:p>
-    <w:p>
-      <w:pPr>
-        <w:pStyle w:val="Heading6"/>
+        <w:pStyle w:val="ListBullet"/>
         <w:ind w:left="880"/>
       </w:pPr>
       <w:r>
         <w:t>八</w:t>
-      </w:r>
-    </w:p>
-    <w:p>
-      <w:pPr>
-        <w:ind w:left="880"/>
-      </w:pPr>
-      <w:r>
+        <w:br/>
         <w:t>生活用動産の一部損（生活用動産の損害額が当該生活用動産の時価の百分の十以上百分の三十未満である損害をいう。）</w:t>
+        <w:br/>
+        <w:br/>
+        <w:br/>
+        <w:t>保険金額の百分の五に相当する金額</w:t>
       </w:r>
     </w:p>
     <w:p>
@@ -240,6 +224,8 @@
     <w:p>
       <w:r>
         <w:t>法第二条第二項第四号に規定する政令で定める金額は、居住用建物については五千万円、生活用動産については千万円とする。</w:t>
+        <w:br/>
+        <w:t>ただし、当該居住用建物又は生活用動産について既に締結されている地震保険契約がある場合には、これらの金額からそれぞれ当該既に締結されている地震保険契約の保険金額に相当する金額を控除した金額とする。</w:t>
       </w:r>
     </w:p>
     <w:p>
@@ -283,35 +269,23 @@
     </w:p>
     <w:p>
       <w:pPr>
-        <w:pStyle w:val="Heading6"/>
+        <w:pStyle w:val="ListBullet"/>
         <w:ind w:left="880"/>
       </w:pPr>
       <w:r>
         <w:t>一</w:t>
-      </w:r>
-    </w:p>
-    <w:p>
-      <w:pPr>
-        <w:ind w:left="880"/>
-      </w:pPr>
-      <w:r>
+        <w:br/>
         <w:t>被保険者及び保険の目的が直前に締結されていた地震保険契約と同一であること。</w:t>
       </w:r>
     </w:p>
     <w:p>
       <w:pPr>
-        <w:pStyle w:val="Heading6"/>
+        <w:pStyle w:val="ListBullet"/>
         <w:ind w:left="880"/>
       </w:pPr>
       <w:r>
         <w:t>二</w:t>
-      </w:r>
-    </w:p>
-    <w:p>
-      <w:pPr>
-        <w:ind w:left="880"/>
-      </w:pPr>
-      <w:r>
+        <w:br/>
         <w:t>保険金額が直前に締結されていた地震保険契約の保険金額を超えないこと。</w:t>
       </w:r>
     </w:p>
@@ -364,36 +338,32 @@
     </w:p>
     <w:p>
       <w:pPr>
-        <w:pStyle w:val="Heading6"/>
+        <w:pStyle w:val="ListBullet"/>
         <w:ind w:left="880"/>
       </w:pPr>
       <w:r>
         <w:t>一</w:t>
+        <w:br/>
+        <w:t>法第四条の二第一項に規定する警戒宣言に係る大規模な地震が発生するに至つた場合</w:t>
+        <w:br/>
+        <w:br/>
+        <w:br/>
+        <w:t>政府の再保険契約に係る地震保険契約を新たに締結することができない期間の末日として財務大臣が指定する日についての審議</w:t>
       </w:r>
     </w:p>
     <w:p>
       <w:pPr>
-        <w:ind w:left="880"/>
-      </w:pPr>
-      <w:r>
-        <w:t>法第四条の二第一項に規定する警戒宣言に係る大規模な地震が発生するに至つた場合</w:t>
-      </w:r>
-    </w:p>
-    <w:p>
-      <w:pPr>
-        <w:pStyle w:val="Heading6"/>
+        <w:pStyle w:val="ListBullet"/>
         <w:ind w:left="880"/>
       </w:pPr>
       <w:r>
         <w:t>二</w:t>
-      </w:r>
-    </w:p>
-    <w:p>
-      <w:pPr>
-        <w:ind w:left="880"/>
-      </w:pPr>
-      <w:r>
+        <w:br/>
         <w:t>法第六条第一項の規定による保険会社等の審査の申立てがあつた場合</w:t>
+        <w:br/>
+        <w:br/>
+        <w:br/>
+        <w:t>当該審査の申立てについての審査</w:t>
       </w:r>
     </w:p>
     <w:p>
@@ -684,10 +654,22 @@
         <w:pStyle w:val="Heading1"/>
       </w:pPr>
       <w:r>
-        <w:t>附　則（昭和四七年五月一日政令第一三二号）</w:t>
+        <w:t>附則（昭和四七年五月一日政令第一三二号）</w:t>
       </w:r>
     </w:p>
     <w:p>
+      <w:pPr>
+        <w:pStyle w:val="Heading5"/>
+        <w:ind w:left="440"/>
+      </w:pPr>
+      <w:r>
+        <w:t>１</w:t>
+      </w:r>
+    </w:p>
+    <w:p>
+      <w:pPr>
+        <w:ind w:left="440"/>
+      </w:pPr>
       <w:r>
         <w:t>この政令は、公布の日から施行する。</w:t>
       </w:r>
@@ -736,10 +718,22 @@
         <w:pStyle w:val="Heading1"/>
       </w:pPr>
       <w:r>
-        <w:t>附　則（昭和五〇年四月三日政令第一〇〇号）</w:t>
+        <w:t>附則（昭和五〇年四月三日政令第一〇〇号）</w:t>
       </w:r>
     </w:p>
     <w:p>
+      <w:pPr>
+        <w:pStyle w:val="Heading5"/>
+        <w:ind w:left="440"/>
+      </w:pPr>
+      <w:r>
+        <w:t>１</w:t>
+      </w:r>
+    </w:p>
+    <w:p>
+      <w:pPr>
+        <w:ind w:left="440"/>
+      </w:pPr>
       <w:r>
         <w:t>この政令は、公布の日から施行する。</w:t>
       </w:r>
@@ -788,10 +782,22 @@
         <w:pStyle w:val="Heading1"/>
       </w:pPr>
       <w:r>
-        <w:t>附　則（昭和五三年四月五日政令第一一九号）</w:t>
+        <w:t>附則（昭和五三年四月五日政令第一一九号）</w:t>
       </w:r>
     </w:p>
     <w:p>
+      <w:pPr>
+        <w:pStyle w:val="Heading5"/>
+        <w:ind w:left="440"/>
+      </w:pPr>
+      <w:r>
+        <w:t>１</w:t>
+      </w:r>
+    </w:p>
+    <w:p>
+      <w:pPr>
+        <w:ind w:left="440"/>
+      </w:pPr>
       <w:r>
         <w:t>この政令は、公布の日から施行する。</w:t>
       </w:r>
@@ -823,10 +829,22 @@
         <w:pStyle w:val="Heading1"/>
       </w:pPr>
       <w:r>
-        <w:t>附　則（昭和五五年六月一〇日政令第一六四号）</w:t>
+        <w:t>附則（昭和五五年六月一〇日政令第一六四号）</w:t>
       </w:r>
     </w:p>
     <w:p>
+      <w:pPr>
+        <w:pStyle w:val="Heading5"/>
+        <w:ind w:left="440"/>
+      </w:pPr>
+      <w:r>
+        <w:t>１</w:t>
+      </w:r>
+    </w:p>
+    <w:p>
+      <w:pPr>
+        <w:ind w:left="440"/>
+      </w:pPr>
       <w:r>
         <w:t>この政令は、地震保険に関する法律の一部を改正する法律（昭和五十五年法律第五十九号）の施行の日（昭和五十五年七月一日）から施行する。</w:t>
       </w:r>
@@ -858,10 +876,22 @@
         <w:pStyle w:val="Heading1"/>
       </w:pPr>
       <w:r>
-        <w:t>附　則（昭和五七年四月六日政令第一〇八号）</w:t>
+        <w:t>附則（昭和五七年四月六日政令第一〇八号）</w:t>
       </w:r>
     </w:p>
     <w:p>
+      <w:pPr>
+        <w:pStyle w:val="Heading5"/>
+        <w:ind w:left="440"/>
+      </w:pPr>
+      <w:r>
+        <w:t>１</w:t>
+      </w:r>
+    </w:p>
+    <w:p>
+      <w:pPr>
+        <w:ind w:left="440"/>
+      </w:pPr>
       <w:r>
         <w:t>この政令は、公布の日から施行する。</w:t>
       </w:r>
@@ -893,10 +923,22 @@
         <w:pStyle w:val="Heading1"/>
       </w:pPr>
       <w:r>
-        <w:t>附　則（平成三年一月三〇日政令第一〇号）</w:t>
+        <w:t>附則（平成三年一月三〇日政令第一〇号）</w:t>
       </w:r>
     </w:p>
     <w:p>
+      <w:pPr>
+        <w:pStyle w:val="Heading5"/>
+        <w:ind w:left="440"/>
+      </w:pPr>
+      <w:r>
+        <w:t>１</w:t>
+      </w:r>
+    </w:p>
+    <w:p>
+      <w:pPr>
+        <w:ind w:left="440"/>
+      </w:pPr>
       <w:r>
         <w:t>この政令は、平成三年四月一日から施行する。</w:t>
       </w:r>
@@ -916,6 +958,8 @@
       </w:pPr>
       <w:r>
         <w:t>改正後の第一条第一項第三号及び第五号ロ並びに第五項の規定は、この政令の施行の日（以下「施行日」という。）以後に締結される地震保険契約について適用し、施行日前に締結された地震保険契約については、なお従前の例による。</w:t>
+        <w:br/>
+        <w:t>ただし、施行日前に締結された地震保険契約で施行日において保険期間が終了していないもの（当該契約の保険料率が保険の目的及びその目的の所在地を同一とする地震保険契約の施行日における保険料率を下回らないものに限る。）については、同条第一項第三号及び第五号ロに掲げる損害（同条第五項の規定により同条第一項第三号に規定する一部損に該当するものとみなされるものを含む。）を受けたものをそれぞれこれらの規定に定める金額によりてん補することを約しているものとみなし、当該損害が施行日以後に生じた場合には、当該損害をてん補するものとする。</w:t>
       </w:r>
     </w:p>
     <w:p>
@@ -928,10 +972,22 @@
         <w:pStyle w:val="Heading1"/>
       </w:pPr>
       <w:r>
-        <w:t>附　則（平成六年六月二四日政令第一八九号）</w:t>
+        <w:t>附則（平成六年六月二四日政令第一八九号）</w:t>
       </w:r>
     </w:p>
     <w:p>
+      <w:pPr>
+        <w:pStyle w:val="Heading5"/>
+        <w:ind w:left="440"/>
+      </w:pPr>
+      <w:r>
+        <w:t>１</w:t>
+      </w:r>
+    </w:p>
+    <w:p>
+      <w:pPr>
+        <w:ind w:left="440"/>
+      </w:pPr>
       <w:r>
         <w:t>この政令は、公布の日から施行する。</w:t>
       </w:r>
@@ -963,12 +1019,26 @@
         <w:pStyle w:val="Heading1"/>
       </w:pPr>
       <w:r>
-        <w:t>附　則（平成七年一〇月一九日政令第三六一号）</w:t>
+        <w:t>附則（平成七年一〇月一九日政令第三六一号）</w:t>
       </w:r>
     </w:p>
     <w:p>
+      <w:pPr>
+        <w:pStyle w:val="Heading5"/>
+        <w:ind w:left="440"/>
+      </w:pPr>
+      <w:r>
+        <w:t>１</w:t>
+      </w:r>
+    </w:p>
+    <w:p>
+      <w:pPr>
+        <w:ind w:left="440"/>
+      </w:pPr>
       <w:r>
         <w:t>この政令は、公布の日から施行する。</w:t>
+        <w:br/>
+        <w:t>ただし、第一条第一項第四号及び第五号の改正規定、同項に一号を加える改正規定、同条第二項の改正規定、第二条の改正規定並びに次項の規定は、平成八年一月一日から施行する。</w:t>
       </w:r>
     </w:p>
     <w:p>
@@ -986,6 +1056,8 @@
       </w:pPr>
       <w:r>
         <w:t>改正後の第一条第一項第五号及び第六号並びに第二項並びに第二条の規定は、平成八年一月一日以後に締結される地震保険契約について適用し、同日前に締結された地震保険契約については、なお従前の例による。</w:t>
+        <w:br/>
+        <w:t>ただし、同日前に締結された地震保険契約で同日において保険期間が終了していないもの（当該契約の保険料率が保険の目的及びその目的の所在地を同一とする地震保険契約の同日における保険料率を下回らないものに限る。）については、改正後の第一条第一項第五号又は第六号に掲げる損害を受けたものをそれぞれこれらの規定に定める金額によりてん補することを約しているものとみなし、当該損害が同日以後に生じた場合には、当該損害をてん補するものとする。</w:t>
       </w:r>
     </w:p>
     <w:p>
@@ -1003,6 +1075,8 @@
       </w:pPr>
       <w:r>
         <w:t>改正後の第三条の規定は、この政令の施行の日（以下「施行日」という。）以後に締結する再保険契約について適用し、施行日前に締結した再保険契約については、なお従前の例による。</w:t>
+        <w:br/>
+        <w:t>この場合において、施行日から平成九年三月三十一日までの間に締結する再保険契約に係る改正後の第三条の規定の適用については、同条中「千百四十億円」とあるのは「九百二十億円」と、「五千七百九十億円」とあるのは「四千六百八十億円」とする。</w:t>
       </w:r>
     </w:p>
     <w:p>
@@ -1015,7 +1089,7 @@
         <w:pStyle w:val="Heading1"/>
       </w:pPr>
       <w:r>
-        <w:t>附　則（平成七年一二月二二日政令第四二六号）</w:t>
+        <w:t>附則（平成七年一二月二二日政令第四二六号）</w:t>
       </w:r>
     </w:p>
     <w:p>
@@ -1033,7 +1107,7 @@
         <w:pStyle w:val="Heading1"/>
       </w:pPr>
       <w:r>
-        <w:t>附　則（平成一〇年五月二七日政令第一八四号）</w:t>
+        <w:t>附則（平成一〇年五月二七日政令第一八四号）</w:t>
       </w:r>
     </w:p>
     <w:p>
@@ -1051,10 +1125,22 @@
         <w:pStyle w:val="Heading1"/>
       </w:pPr>
       <w:r>
-        <w:t>附　則（平成一一年三月三一日政令第一一二号）</w:t>
+        <w:t>附則（平成一一年三月三一日政令第一一二号）</w:t>
       </w:r>
     </w:p>
     <w:p>
+      <w:pPr>
+        <w:pStyle w:val="Heading5"/>
+        <w:ind w:left="440"/>
+      </w:pPr>
+      <w:r>
+        <w:t>１</w:t>
+      </w:r>
+    </w:p>
+    <w:p>
+      <w:pPr>
+        <w:ind w:left="440"/>
+      </w:pPr>
       <w:r>
         <w:t>この政令は、平成十一年四月一日から施行する。</w:t>
       </w:r>
@@ -1086,7 +1172,7 @@
         <w:pStyle w:val="Heading1"/>
       </w:pPr>
       <w:r>
-        <w:t>附　則（平成一二年六月七日政令第三〇七号）</w:t>
+        <w:t>附則（平成一二年六月七日政令第三〇七号）</w:t>
       </w:r>
     </w:p>
     <w:p>
@@ -1112,10 +1198,22 @@
         <w:pStyle w:val="Heading1"/>
       </w:pPr>
       <w:r>
-        <w:t>附　則（平成一四年四月一日政令第一四四号）</w:t>
+        <w:t>附則（平成一四年四月一日政令第一四四号）</w:t>
       </w:r>
     </w:p>
     <w:p>
+      <w:pPr>
+        <w:pStyle w:val="Heading5"/>
+        <w:ind w:left="440"/>
+      </w:pPr>
+      <w:r>
+        <w:t>１</w:t>
+      </w:r>
+    </w:p>
+    <w:p>
+      <w:pPr>
+        <w:ind w:left="440"/>
+      </w:pPr>
       <w:r>
         <w:t>この政令は、公布の日から施行する。</w:t>
       </w:r>
@@ -1147,7 +1245,7 @@
         <w:pStyle w:val="Heading1"/>
       </w:pPr>
       <w:r>
-        <w:t>附　則（平成一五年八月八日政令第三六一号）</w:t>
+        <w:t>附則（平成一五年八月八日政令第三六一号）</w:t>
       </w:r>
     </w:p>
     <w:p>
@@ -1173,10 +1271,22 @@
         <w:pStyle w:val="Heading1"/>
       </w:pPr>
       <w:r>
-        <w:t>附　則（平成一七年四月一日政令第一三七号）</w:t>
+        <w:t>附則（平成一七年四月一日政令第一三七号）</w:t>
       </w:r>
     </w:p>
     <w:p>
+      <w:pPr>
+        <w:pStyle w:val="Heading5"/>
+        <w:ind w:left="440"/>
+      </w:pPr>
+      <w:r>
+        <w:t>１</w:t>
+      </w:r>
+    </w:p>
+    <w:p>
+      <w:pPr>
+        <w:ind w:left="440"/>
+      </w:pPr>
       <w:r>
         <w:t>この政令は、公布の日から施行する。</w:t>
       </w:r>
@@ -1208,10 +1318,22 @@
         <w:pStyle w:val="Heading1"/>
       </w:pPr>
       <w:r>
-        <w:t>附　則（平成二〇年三月三一日政令第一一〇号）</w:t>
+        <w:t>附則（平成二〇年三月三一日政令第一一〇号）</w:t>
       </w:r>
     </w:p>
     <w:p>
+      <w:pPr>
+        <w:pStyle w:val="Heading5"/>
+        <w:ind w:left="440"/>
+      </w:pPr>
+      <w:r>
+        <w:t>１</w:t>
+      </w:r>
+    </w:p>
+    <w:p>
+      <w:pPr>
+        <w:ind w:left="440"/>
+      </w:pPr>
       <w:r>
         <w:t>この政令は、平成二十年四月一日から施行する。</w:t>
       </w:r>
@@ -1243,10 +1365,22 @@
         <w:pStyle w:val="Heading1"/>
       </w:pPr>
       <w:r>
-        <w:t>附　則（平成二一年三月三一日政令第八五号）</w:t>
+        <w:t>附則（平成二一年三月三一日政令第八五号）</w:t>
       </w:r>
     </w:p>
     <w:p>
+      <w:pPr>
+        <w:pStyle w:val="Heading5"/>
+        <w:ind w:left="440"/>
+      </w:pPr>
+      <w:r>
+        <w:t>１</w:t>
+      </w:r>
+    </w:p>
+    <w:p>
+      <w:pPr>
+        <w:ind w:left="440"/>
+      </w:pPr>
       <w:r>
         <w:t>この政令は、平成二十一年四月一日から施行する。</w:t>
       </w:r>
@@ -1278,10 +1412,22 @@
         <w:pStyle w:val="Heading1"/>
       </w:pPr>
       <w:r>
-        <w:t>附　則（平成二三年五月二日政令第一二五号）</w:t>
+        <w:t>附則（平成二三年五月二日政令第一二五号）</w:t>
       </w:r>
     </w:p>
     <w:p>
+      <w:pPr>
+        <w:pStyle w:val="Heading5"/>
+        <w:ind w:left="440"/>
+      </w:pPr>
+      <w:r>
+        <w:t>１</w:t>
+      </w:r>
+    </w:p>
+    <w:p>
+      <w:pPr>
+        <w:ind w:left="440"/>
+      </w:pPr>
       <w:r>
         <w:t>この政令は、公布の日から施行する。</w:t>
       </w:r>
@@ -1313,10 +1459,22 @@
         <w:pStyle w:val="Heading1"/>
       </w:pPr>
       <w:r>
-        <w:t>附　則（平成二四年四月六日政令第一二九号）</w:t>
+        <w:t>附則（平成二四年四月六日政令第一二九号）</w:t>
       </w:r>
     </w:p>
     <w:p>
+      <w:pPr>
+        <w:pStyle w:val="Heading5"/>
+        <w:ind w:left="440"/>
+      </w:pPr>
+      <w:r>
+        <w:t>１</w:t>
+      </w:r>
+    </w:p>
+    <w:p>
+      <w:pPr>
+        <w:ind w:left="440"/>
+      </w:pPr>
       <w:r>
         <w:t>この政令は、公布の日から施行する。</w:t>
       </w:r>
@@ -1348,10 +1506,22 @@
         <w:pStyle w:val="Heading1"/>
       </w:pPr>
       <w:r>
-        <w:t>附　則（平成二五年五月一六日政令第一五三号）</w:t>
+        <w:t>附則（平成二五年五月一六日政令第一五三号）</w:t>
       </w:r>
     </w:p>
     <w:p>
+      <w:pPr>
+        <w:pStyle w:val="Heading5"/>
+        <w:ind w:left="440"/>
+      </w:pPr>
+      <w:r>
+        <w:t>１</w:t>
+      </w:r>
+    </w:p>
+    <w:p>
+      <w:pPr>
+        <w:ind w:left="440"/>
+      </w:pPr>
       <w:r>
         <w:t>この政令は、公布の日から施行する。</w:t>
       </w:r>
@@ -1383,10 +1553,22 @@
         <w:pStyle w:val="Heading1"/>
       </w:pPr>
       <w:r>
-        <w:t>附　則（平成二六年四月一日政令第一六二号）</w:t>
+        <w:t>附則（平成二六年四月一日政令第一六二号）</w:t>
       </w:r>
     </w:p>
     <w:p>
+      <w:pPr>
+        <w:pStyle w:val="Heading5"/>
+        <w:ind w:left="440"/>
+      </w:pPr>
+      <w:r>
+        <w:t>１</w:t>
+      </w:r>
+    </w:p>
+    <w:p>
+      <w:pPr>
+        <w:ind w:left="440"/>
+      </w:pPr>
       <w:r>
         <w:t>この政令は、公布の日から施行する。</w:t>
       </w:r>
@@ -1418,10 +1600,22 @@
         <w:pStyle w:val="Heading1"/>
       </w:pPr>
       <w:r>
-        <w:t>附　則（平成二七年九月三〇日政令第三五一号）</w:t>
+        <w:t>附則（平成二七年九月三〇日政令第三五一号）</w:t>
       </w:r>
     </w:p>
     <w:p>
+      <w:pPr>
+        <w:pStyle w:val="Heading5"/>
+        <w:ind w:left="440"/>
+      </w:pPr>
+      <w:r>
+        <w:t>１</w:t>
+      </w:r>
+    </w:p>
+    <w:p>
+      <w:pPr>
+        <w:ind w:left="440"/>
+      </w:pPr>
       <w:r>
         <w:t>この政令は、平成二十九年一月一日から施行する。</w:t>
       </w:r>
@@ -1453,10 +1647,22 @@
         <w:pStyle w:val="Heading1"/>
       </w:pPr>
       <w:r>
-        <w:t>附　則（平成二八年三月三一日政令第一七一号）</w:t>
+        <w:t>附則（平成二八年三月三一日政令第一七一号）</w:t>
       </w:r>
     </w:p>
     <w:p>
+      <w:pPr>
+        <w:pStyle w:val="Heading5"/>
+        <w:ind w:left="440"/>
+      </w:pPr>
+      <w:r>
+        <w:t>１</w:t>
+      </w:r>
+    </w:p>
+    <w:p>
+      <w:pPr>
+        <w:ind w:left="440"/>
+      </w:pPr>
       <w:r>
         <w:t>この政令は、平成二十八年四月一日から施行する。</w:t>
       </w:r>
@@ -1488,10 +1694,22 @@
         <w:pStyle w:val="Heading1"/>
       </w:pPr>
       <w:r>
-        <w:t>附　則（平成二八年一〇月一九日政令第三三一号）</w:t>
+        <w:t>附則（平成二八年一〇月一九日政令第三三一号）</w:t>
       </w:r>
     </w:p>
     <w:p>
+      <w:pPr>
+        <w:pStyle w:val="Heading5"/>
+        <w:ind w:left="440"/>
+      </w:pPr>
+      <w:r>
+        <w:t>１</w:t>
+      </w:r>
+    </w:p>
+    <w:p>
+      <w:pPr>
+        <w:ind w:left="440"/>
+      </w:pPr>
       <w:r>
         <w:t>この政令は、公布の日から施行する。</w:t>
       </w:r>
@@ -1523,10 +1741,22 @@
         <w:pStyle w:val="Heading1"/>
       </w:pPr>
       <w:r>
-        <w:t>附　則（平成二九年三月三一日政令第九一号）</w:t>
+        <w:t>附則（平成二九年三月三一日政令第九一号）</w:t>
       </w:r>
     </w:p>
     <w:p>
+      <w:pPr>
+        <w:pStyle w:val="Heading5"/>
+        <w:ind w:left="440"/>
+      </w:pPr>
+      <w:r>
+        <w:t>１</w:t>
+      </w:r>
+    </w:p>
+    <w:p>
+      <w:pPr>
+        <w:ind w:left="440"/>
+      </w:pPr>
       <w:r>
         <w:t>この政令は、平成二十九年四月一日から施行する。</w:t>
       </w:r>
@@ -1558,10 +1788,22 @@
         <w:pStyle w:val="Heading1"/>
       </w:pPr>
       <w:r>
-        <w:t>附　則（平成三〇年七月二七日政令第二二二号）</w:t>
+        <w:t>附則（平成三〇年七月二七日政令第二二二号）</w:t>
       </w:r>
     </w:p>
     <w:p>
+      <w:pPr>
+        <w:pStyle w:val="Heading5"/>
+        <w:ind w:left="440"/>
+      </w:pPr>
+      <w:r>
+        <w:t>１</w:t>
+      </w:r>
+    </w:p>
+    <w:p>
+      <w:pPr>
+        <w:ind w:left="440"/>
+      </w:pPr>
       <w:r>
         <w:t>この政令は、公布の日から施行する。</w:t>
       </w:r>
@@ -1576,10 +1818,22 @@
         <w:pStyle w:val="Heading1"/>
       </w:pPr>
       <w:r>
-        <w:t>附　則（平成三一年二月一四日政令第二三号）</w:t>
+        <w:t>附則（平成三一年二月一四日政令第二三号）</w:t>
       </w:r>
     </w:p>
     <w:p>
+      <w:pPr>
+        <w:pStyle w:val="Heading5"/>
+        <w:ind w:left="440"/>
+      </w:pPr>
+      <w:r>
+        <w:t>１</w:t>
+      </w:r>
+    </w:p>
+    <w:p>
+      <w:pPr>
+        <w:ind w:left="440"/>
+      </w:pPr>
       <w:r>
         <w:t>この政令は、公布の日から施行する。</w:t>
       </w:r>
@@ -1611,10 +1865,22 @@
         <w:pStyle w:val="Heading1"/>
       </w:pPr>
       <w:r>
-        <w:t>附　則（平成三一年三月三〇日政令第一三五号）</w:t>
+        <w:t>附則（平成三一年三月三〇日政令第一三五号）</w:t>
       </w:r>
     </w:p>
     <w:p>
+      <w:pPr>
+        <w:pStyle w:val="Heading5"/>
+        <w:ind w:left="440"/>
+      </w:pPr>
+      <w:r>
+        <w:t>１</w:t>
+      </w:r>
+    </w:p>
+    <w:p>
+      <w:pPr>
+        <w:ind w:left="440"/>
+      </w:pPr>
       <w:r>
         <w:t>この政令は、平成三十一年四月一日から施行する。</w:t>
       </w:r>
@@ -1646,10 +1912,22 @@
         <w:pStyle w:val="Heading1"/>
       </w:pPr>
       <w:r>
-        <w:t>附　則（令和三年三月三一日政令第九一号）</w:t>
+        <w:t>附則（令和三年三月三一日政令第九一号）</w:t>
       </w:r>
     </w:p>
     <w:p>
+      <w:pPr>
+        <w:pStyle w:val="Heading5"/>
+        <w:ind w:left="440"/>
+      </w:pPr>
+      <w:r>
+        <w:t>１</w:t>
+      </w:r>
+    </w:p>
+    <w:p>
+      <w:pPr>
+        <w:ind w:left="440"/>
+      </w:pPr>
       <w:r>
         <w:t>この政令は、令和三年四月一日から施行する。</w:t>
       </w:r>
@@ -1691,7 +1969,7 @@
     </w:pPr>
     <w:r>
       <w:tab/>
-      <w:t>WeGov v0.1 - FTS141</w:t>
+      <w:t>WeGov v0.2 - FTS141</w:t>
     </w:r>
   </w:p>
 </w:ftr>
